--- a/Voice Lines.docx
+++ b/Voice Lines.docx
@@ -188,26 +188,6 @@
     </w:p>
     <w:p>
       <w:pPr>
-        <w:rPr>
-          <w:lang w:val="en-US"/>
-        </w:rPr>
-      </w:pPr>
-    </w:p>
-    <w:p>
-      <w:pPr>
-        <w:rPr>
-          <w:lang w:val="en-US"/>
-        </w:rPr>
-      </w:pPr>
-      <w:r>
-        <w:rPr>
-          <w:lang w:val="en-US"/>
-        </w:rPr>
-        <w:t>Respawn</w:t>
-      </w:r>
-    </w:p>
-    <w:p>
-      <w:pPr>
         <w:pStyle w:val="Listenabsatz"/>
         <w:numPr>
           <w:ilvl w:val="0"/>
@@ -217,12 +197,14 @@
           <w:lang w:val="en-US"/>
         </w:rPr>
       </w:pPr>
-      <w:r>
-        <w:rPr>
-          <w:lang w:val="en-US"/>
-        </w:rPr>
-        <w:t>I am back bitches</w:t>
-      </w:r>
+      <w:proofErr w:type="spellStart"/>
+      <w:r>
+        <w:rPr>
+          <w:lang w:val="en-US"/>
+        </w:rPr>
+        <w:t>Urrrggg</w:t>
+      </w:r>
+      <w:proofErr w:type="spellEnd"/>
     </w:p>
     <w:p>
       <w:pPr>
@@ -239,80 +221,21 @@
         <w:rPr>
           <w:lang w:val="en-US"/>
         </w:rPr>
-        <w:t xml:space="preserve">Destiny always </w:t>
-      </w:r>
-      <w:r>
-        <w:rPr>
-          <w:lang w:val="en-US"/>
-        </w:rPr>
-        <w:t>arrives</w:t>
-      </w:r>
-      <w:r>
-        <w:rPr>
-          <w:lang w:val="en-US"/>
-        </w:rPr>
-        <w:t xml:space="preserve"> all the same and now </w:t>
-      </w:r>
-      <w:proofErr w:type="gramStart"/>
-      <w:r>
-        <w:rPr>
-          <w:lang w:val="en-US"/>
-        </w:rPr>
-        <w:t>it</w:t>
-      </w:r>
-      <w:r>
-        <w:rPr>
-          <w:lang w:val="en-US"/>
-        </w:rPr>
-        <w:t>’</w:t>
-      </w:r>
-      <w:r>
-        <w:rPr>
-          <w:lang w:val="en-US"/>
-        </w:rPr>
-        <w:t>s</w:t>
-      </w:r>
-      <w:proofErr w:type="gramEnd"/>
-      <w:r>
-        <w:rPr>
-          <w:lang w:val="en-US"/>
-        </w:rPr>
-        <w:t xml:space="preserve"> here or should I say </w:t>
-      </w:r>
-      <w:proofErr w:type="spellStart"/>
-      <w:r>
-        <w:rPr>
-          <w:lang w:val="en-US"/>
-        </w:rPr>
-        <w:t>i</w:t>
-      </w:r>
-      <w:proofErr w:type="spellEnd"/>
-      <w:r>
-        <w:rPr>
-          <w:lang w:val="en-US"/>
-        </w:rPr>
-        <w:t xml:space="preserve"> am</w:t>
-      </w:r>
-    </w:p>
-    <w:p>
-      <w:pPr>
-        <w:rPr>
-          <w:lang w:val="en-US"/>
-        </w:rPr>
-      </w:pPr>
-      <w:proofErr w:type="spellStart"/>
-      <w:r>
-        <w:rPr>
-          <w:lang w:val="en-US"/>
-        </w:rPr>
-        <w:t>Beleidigung</w:t>
-      </w:r>
-      <w:proofErr w:type="spellEnd"/>
-      <w:r>
-        <w:rPr>
-          <w:lang w:val="en-US"/>
-        </w:rPr>
-        <w:t>:</w:t>
+        <w:t xml:space="preserve">Ah </w:t>
+      </w:r>
+      <w:proofErr w:type="spellStart"/>
+      <w:r>
+        <w:rPr>
+          <w:lang w:val="en-US"/>
+        </w:rPr>
+        <w:t>mein</w:t>
+      </w:r>
+      <w:proofErr w:type="spellEnd"/>
+      <w:r>
+        <w:rPr>
+          <w:lang w:val="en-US"/>
+        </w:rPr>
+        <w:t xml:space="preserve"> LEBEN</w:t>
       </w:r>
     </w:p>
     <w:p>
@@ -330,6 +253,317 @@
         <w:rPr>
           <w:lang w:val="en-US"/>
         </w:rPr>
+        <w:t>When I see u Again</w:t>
+      </w:r>
+    </w:p>
+    <w:p>
+      <w:pPr>
+        <w:pStyle w:val="Listenabsatz"/>
+        <w:numPr>
+          <w:ilvl w:val="0"/>
+          <w:numId w:val="1"/>
+        </w:numPr>
+        <w:rPr>
+          <w:lang w:val="en-US"/>
+        </w:rPr>
+      </w:pPr>
+      <w:r>
+        <w:rPr>
+          <w:lang w:val="en-US"/>
+        </w:rPr>
+        <w:t xml:space="preserve">ROMS </w:t>
+      </w:r>
+      <w:proofErr w:type="spellStart"/>
+      <w:r>
+        <w:rPr>
+          <w:lang w:val="en-US"/>
+        </w:rPr>
+        <w:t>schmecken</w:t>
+      </w:r>
+      <w:proofErr w:type="spellEnd"/>
+      <w:r>
+        <w:rPr>
+          <w:lang w:val="en-US"/>
+        </w:rPr>
+        <w:t xml:space="preserve"> </w:t>
+      </w:r>
+      <w:proofErr w:type="spellStart"/>
+      <w:r>
+        <w:rPr>
+          <w:lang w:val="en-US"/>
+        </w:rPr>
+        <w:t>nicht</w:t>
+      </w:r>
+      <w:proofErr w:type="spellEnd"/>
+    </w:p>
+    <w:p>
+      <w:pPr>
+        <w:rPr>
+          <w:lang w:val="en-US"/>
+        </w:rPr>
+      </w:pPr>
+    </w:p>
+    <w:p>
+      <w:pPr>
+        <w:rPr>
+          <w:lang w:val="en-US"/>
+        </w:rPr>
+      </w:pPr>
+      <w:r>
+        <w:rPr>
+          <w:lang w:val="en-US"/>
+        </w:rPr>
+        <w:t>Respawn</w:t>
+      </w:r>
+    </w:p>
+    <w:p>
+      <w:pPr>
+        <w:pStyle w:val="Listenabsatz"/>
+        <w:numPr>
+          <w:ilvl w:val="0"/>
+          <w:numId w:val="1"/>
+        </w:numPr>
+        <w:rPr>
+          <w:lang w:val="en-US"/>
+        </w:rPr>
+      </w:pPr>
+      <w:r>
+        <w:rPr>
+          <w:lang w:val="en-US"/>
+        </w:rPr>
+        <w:t>I am back bitches</w:t>
+      </w:r>
+    </w:p>
+    <w:p>
+      <w:pPr>
+        <w:pStyle w:val="Listenabsatz"/>
+        <w:numPr>
+          <w:ilvl w:val="0"/>
+          <w:numId w:val="1"/>
+        </w:numPr>
+        <w:rPr>
+          <w:lang w:val="en-US"/>
+        </w:rPr>
+      </w:pPr>
+      <w:r>
+        <w:rPr>
+          <w:lang w:val="en-US"/>
+        </w:rPr>
+        <w:t xml:space="preserve">Destiny always </w:t>
+      </w:r>
+      <w:r>
+        <w:rPr>
+          <w:lang w:val="en-US"/>
+        </w:rPr>
+        <w:t>arrives</w:t>
+      </w:r>
+      <w:r>
+        <w:rPr>
+          <w:lang w:val="en-US"/>
+        </w:rPr>
+        <w:t xml:space="preserve"> all the same and now </w:t>
+      </w:r>
+      <w:proofErr w:type="gramStart"/>
+      <w:r>
+        <w:rPr>
+          <w:lang w:val="en-US"/>
+        </w:rPr>
+        <w:t>it</w:t>
+      </w:r>
+      <w:r>
+        <w:rPr>
+          <w:lang w:val="en-US"/>
+        </w:rPr>
+        <w:t>’</w:t>
+      </w:r>
+      <w:r>
+        <w:rPr>
+          <w:lang w:val="en-US"/>
+        </w:rPr>
+        <w:t>s</w:t>
+      </w:r>
+      <w:proofErr w:type="gramEnd"/>
+      <w:r>
+        <w:rPr>
+          <w:lang w:val="en-US"/>
+        </w:rPr>
+        <w:t xml:space="preserve"> here or should I say </w:t>
+      </w:r>
+      <w:proofErr w:type="spellStart"/>
+      <w:r>
+        <w:rPr>
+          <w:lang w:val="en-US"/>
+        </w:rPr>
+        <w:t>i</w:t>
+      </w:r>
+      <w:proofErr w:type="spellEnd"/>
+      <w:r>
+        <w:rPr>
+          <w:lang w:val="en-US"/>
+        </w:rPr>
+        <w:t xml:space="preserve"> am</w:t>
+      </w:r>
+    </w:p>
+    <w:p>
+      <w:pPr>
+        <w:pStyle w:val="Listenabsatz"/>
+        <w:numPr>
+          <w:ilvl w:val="0"/>
+          <w:numId w:val="1"/>
+        </w:numPr>
+        <w:rPr>
+          <w:lang w:val="en-US"/>
+        </w:rPr>
+      </w:pPr>
+      <w:proofErr w:type="gramStart"/>
+      <w:r>
+        <w:rPr>
+          <w:lang w:val="en-US"/>
+        </w:rPr>
+        <w:t>Oh</w:t>
+      </w:r>
+      <w:proofErr w:type="gramEnd"/>
+      <w:r>
+        <w:rPr>
+          <w:lang w:val="en-US"/>
+        </w:rPr>
+        <w:t xml:space="preserve"> </w:t>
+      </w:r>
+      <w:proofErr w:type="spellStart"/>
+      <w:r>
+        <w:rPr>
+          <w:lang w:val="en-US"/>
+        </w:rPr>
+        <w:t>iam</w:t>
+      </w:r>
+      <w:proofErr w:type="spellEnd"/>
+      <w:r>
+        <w:rPr>
+          <w:lang w:val="en-US"/>
+        </w:rPr>
+        <w:t xml:space="preserve"> going to eat u up</w:t>
+      </w:r>
+    </w:p>
+    <w:p>
+      <w:pPr>
+        <w:pStyle w:val="Listenabsatz"/>
+        <w:numPr>
+          <w:ilvl w:val="0"/>
+          <w:numId w:val="1"/>
+        </w:numPr>
+        <w:rPr>
+          <w:lang w:val="en-US"/>
+        </w:rPr>
+      </w:pPr>
+      <w:proofErr w:type="spellStart"/>
+      <w:r>
+        <w:rPr>
+          <w:lang w:val="en-US"/>
+        </w:rPr>
+        <w:t>Meine</w:t>
+      </w:r>
+      <w:proofErr w:type="spellEnd"/>
+      <w:r>
+        <w:rPr>
+          <w:lang w:val="en-US"/>
+        </w:rPr>
+        <w:t xml:space="preserve"> </w:t>
+      </w:r>
+      <w:proofErr w:type="spellStart"/>
+      <w:r>
+        <w:rPr>
+          <w:lang w:val="en-US"/>
+        </w:rPr>
+        <w:t>Muckis</w:t>
+      </w:r>
+      <w:proofErr w:type="spellEnd"/>
+      <w:r>
+        <w:rPr>
+          <w:lang w:val="en-US"/>
+        </w:rPr>
+        <w:t xml:space="preserve"> </w:t>
+      </w:r>
+      <w:proofErr w:type="spellStart"/>
+      <w:r>
+        <w:rPr>
+          <w:lang w:val="en-US"/>
+        </w:rPr>
+        <w:t>haben</w:t>
+      </w:r>
+      <w:proofErr w:type="spellEnd"/>
+      <w:r>
+        <w:rPr>
+          <w:lang w:val="en-US"/>
+        </w:rPr>
+        <w:t xml:space="preserve"> </w:t>
+      </w:r>
+      <w:proofErr w:type="spellStart"/>
+      <w:r>
+        <w:rPr>
+          <w:lang w:val="en-US"/>
+        </w:rPr>
+        <w:t>Muckis</w:t>
+      </w:r>
+      <w:proofErr w:type="spellEnd"/>
+      <w:r>
+        <w:rPr>
+          <w:lang w:val="en-US"/>
+        </w:rPr>
+        <w:t xml:space="preserve"> </w:t>
+      </w:r>
+    </w:p>
+    <w:p>
+      <w:pPr>
+        <w:pStyle w:val="Listenabsatz"/>
+        <w:rPr>
+          <w:lang w:val="en-US"/>
+        </w:rPr>
+      </w:pPr>
+    </w:p>
+    <w:p>
+      <w:pPr>
+        <w:pStyle w:val="Listenabsatz"/>
+        <w:rPr>
+          <w:lang w:val="en-US"/>
+        </w:rPr>
+      </w:pPr>
+    </w:p>
+    <w:p>
+      <w:pPr>
+        <w:rPr>
+          <w:lang w:val="en-US"/>
+        </w:rPr>
+      </w:pPr>
+      <w:proofErr w:type="spellStart"/>
+      <w:r>
+        <w:rPr>
+          <w:lang w:val="en-US"/>
+        </w:rPr>
+        <w:t>Beleidigung</w:t>
+      </w:r>
+      <w:proofErr w:type="spellEnd"/>
+      <w:r>
+        <w:rPr>
+          <w:lang w:val="en-US"/>
+        </w:rPr>
+        <w:t>:</w:t>
+      </w:r>
+    </w:p>
+    <w:p>
+      <w:pPr>
+        <w:pStyle w:val="Listenabsatz"/>
+        <w:numPr>
+          <w:ilvl w:val="0"/>
+          <w:numId w:val="1"/>
+        </w:numPr>
+        <w:rPr>
+          <w:lang w:val="en-US"/>
+        </w:rPr>
+      </w:pPr>
+      <w:r>
+        <w:rPr>
+          <w:lang w:val="en-US"/>
+        </w:rPr>
         <w:t>Why are u so Fucking Ugly Bro</w:t>
       </w:r>
       <w:r>
@@ -341,11 +575,28 @@
     </w:p>
     <w:p>
       <w:pPr>
-        <w:rPr>
-          <w:lang w:val="en-US"/>
-        </w:rPr>
-      </w:pPr>
-    </w:p>
+        <w:pStyle w:val="Listenabsatz"/>
+        <w:numPr>
+          <w:ilvl w:val="0"/>
+          <w:numId w:val="1"/>
+        </w:numPr>
+      </w:pPr>
+      <w:r>
+        <w:t>Alter du hast aber s</w:t>
+      </w:r>
+      <w:r>
+        <w:t xml:space="preserve">chon </w:t>
+      </w:r>
+      <w:proofErr w:type="spellStart"/>
+      <w:r>
+        <w:t>nen</w:t>
+      </w:r>
+      <w:proofErr w:type="spellEnd"/>
+      <w:r>
+        <w:t xml:space="preserve"> ganz schönen Hefespoiler</w:t>
+      </w:r>
+    </w:p>
+    <w:p/>
     <w:sectPr>
       <w:pgSz w:w="11906" w:h="16838"/>
       <w:pgMar w:top="1417" w:right="1417" w:bottom="1134" w:left="1417" w:header="708" w:footer="708" w:gutter="0"/>

--- a/Voice Lines.docx
+++ b/Voice Lines.docx
@@ -171,19 +171,11 @@
           <w:lang w:val="en-US"/>
         </w:rPr>
       </w:pPr>
-      <w:proofErr w:type="gramStart"/>
-      <w:r>
-        <w:rPr>
-          <w:lang w:val="en-US"/>
-        </w:rPr>
-        <w:t>I’ll</w:t>
-      </w:r>
-      <w:proofErr w:type="gramEnd"/>
-      <w:r>
-        <w:rPr>
-          <w:lang w:val="en-US"/>
-        </w:rPr>
-        <w:t xml:space="preserve"> be back</w:t>
+      <w:r>
+        <w:rPr>
+          <w:lang w:val="en-US"/>
+        </w:rPr>
+        <w:t>I’ll be back</w:t>
       </w:r>
     </w:p>
     <w:p>
@@ -349,6 +341,24 @@
         <w:rPr>
           <w:lang w:val="en-US"/>
         </w:rPr>
+        <w:t>I just took a shit</w:t>
+      </w:r>
+    </w:p>
+    <w:p>
+      <w:pPr>
+        <w:pStyle w:val="Listenabsatz"/>
+        <w:numPr>
+          <w:ilvl w:val="0"/>
+          <w:numId w:val="1"/>
+        </w:numPr>
+        <w:rPr>
+          <w:lang w:val="en-US"/>
+        </w:rPr>
+      </w:pPr>
+      <w:r>
+        <w:rPr>
+          <w:lang w:val="en-US"/>
+        </w:rPr>
         <w:t xml:space="preserve">Destiny always </w:t>
       </w:r>
       <w:r>
@@ -363,7 +373,6 @@
         </w:rPr>
         <w:t xml:space="preserve"> all the same and now </w:t>
       </w:r>
-      <w:proofErr w:type="gramStart"/>
       <w:r>
         <w:rPr>
           <w:lang w:val="en-US"/>
@@ -382,7 +391,6 @@
         </w:rPr>
         <w:t>s</w:t>
       </w:r>
-      <w:proofErr w:type="gramEnd"/>
       <w:r>
         <w:rPr>
           <w:lang w:val="en-US"/>
@@ -415,14 +423,14 @@
           <w:lang w:val="en-US"/>
         </w:rPr>
       </w:pPr>
-      <w:proofErr w:type="gramStart"/>
-      <w:r>
-        <w:rPr>
-          <w:lang w:val="en-US"/>
-        </w:rPr>
-        <w:t>Oh</w:t>
-      </w:r>
-      <w:proofErr w:type="gramEnd"/>
+      <w:proofErr w:type="spellStart"/>
+      <w:r>
+        <w:rPr>
+          <w:lang w:val="en-US"/>
+        </w:rPr>
+        <w:t>Meine</w:t>
+      </w:r>
+      <w:proofErr w:type="spellEnd"/>
       <w:r>
         <w:rPr>
           <w:lang w:val="en-US"/>
@@ -434,6 +442,171 @@
         <w:rPr>
           <w:lang w:val="en-US"/>
         </w:rPr>
+        <w:t>Muckis</w:t>
+      </w:r>
+      <w:proofErr w:type="spellEnd"/>
+      <w:r>
+        <w:rPr>
+          <w:lang w:val="en-US"/>
+        </w:rPr>
+        <w:t xml:space="preserve"> </w:t>
+      </w:r>
+      <w:proofErr w:type="spellStart"/>
+      <w:r>
+        <w:rPr>
+          <w:lang w:val="en-US"/>
+        </w:rPr>
+        <w:t>haben</w:t>
+      </w:r>
+      <w:proofErr w:type="spellEnd"/>
+      <w:r>
+        <w:rPr>
+          <w:lang w:val="en-US"/>
+        </w:rPr>
+        <w:t xml:space="preserve"> </w:t>
+      </w:r>
+      <w:proofErr w:type="spellStart"/>
+      <w:r>
+        <w:rPr>
+          <w:lang w:val="en-US"/>
+        </w:rPr>
+        <w:t>Muckis</w:t>
+      </w:r>
+      <w:proofErr w:type="spellEnd"/>
+      <w:r>
+        <w:rPr>
+          <w:lang w:val="en-US"/>
+        </w:rPr>
+        <w:t xml:space="preserve"> </w:t>
+      </w:r>
+    </w:p>
+    <w:p>
+      <w:pPr>
+        <w:pStyle w:val="Listenabsatz"/>
+        <w:numPr>
+          <w:ilvl w:val="0"/>
+          <w:numId w:val="1"/>
+        </w:numPr>
+        <w:rPr>
+          <w:lang w:val="en-US"/>
+        </w:rPr>
+      </w:pPr>
+    </w:p>
+    <w:p>
+      <w:pPr>
+        <w:pStyle w:val="Listenabsatz"/>
+        <w:rPr>
+          <w:lang w:val="en-US"/>
+        </w:rPr>
+      </w:pPr>
+    </w:p>
+    <w:p>
+      <w:pPr>
+        <w:pStyle w:val="Listenabsatz"/>
+        <w:rPr>
+          <w:lang w:val="en-US"/>
+        </w:rPr>
+      </w:pPr>
+    </w:p>
+    <w:p>
+      <w:pPr>
+        <w:rPr>
+          <w:lang w:val="en-US"/>
+        </w:rPr>
+      </w:pPr>
+      <w:proofErr w:type="spellStart"/>
+      <w:r>
+        <w:rPr>
+          <w:lang w:val="en-US"/>
+        </w:rPr>
+        <w:t>Beleidigung</w:t>
+      </w:r>
+      <w:proofErr w:type="spellEnd"/>
+      <w:r>
+        <w:rPr>
+          <w:lang w:val="en-US"/>
+        </w:rPr>
+        <w:t>:</w:t>
+      </w:r>
+    </w:p>
+    <w:p>
+      <w:pPr>
+        <w:pStyle w:val="Listenabsatz"/>
+        <w:numPr>
+          <w:ilvl w:val="0"/>
+          <w:numId w:val="1"/>
+        </w:numPr>
+        <w:rPr>
+          <w:lang w:val="en-US"/>
+        </w:rPr>
+      </w:pPr>
+      <w:r>
+        <w:rPr>
+          <w:lang w:val="en-US"/>
+        </w:rPr>
+        <w:t>Why are u so Fucking Ugly Bro</w:t>
+      </w:r>
+      <w:r>
+        <w:rPr>
+          <w:lang w:val="en-US"/>
+        </w:rPr>
+        <w:t>?</w:t>
+      </w:r>
+    </w:p>
+    <w:p>
+      <w:pPr>
+        <w:pStyle w:val="Listenabsatz"/>
+        <w:numPr>
+          <w:ilvl w:val="0"/>
+          <w:numId w:val="1"/>
+        </w:numPr>
+        <w:rPr>
+          <w:lang w:val="en-US"/>
+        </w:rPr>
+      </w:pPr>
+      <w:r>
+        <w:t>Alter du hast aber s</w:t>
+      </w:r>
+      <w:r>
+        <w:t xml:space="preserve">chon </w:t>
+      </w:r>
+      <w:proofErr w:type="spellStart"/>
+      <w:r>
+        <w:t>nen</w:t>
+      </w:r>
+      <w:proofErr w:type="spellEnd"/>
+      <w:r>
+        <w:t xml:space="preserve"> ganz schönen Hefespoiler</w:t>
+      </w:r>
+      <w:r>
+        <w:rPr>
+          <w:lang w:val="en-US"/>
+        </w:rPr>
+        <w:t xml:space="preserve"> </w:t>
+      </w:r>
+    </w:p>
+    <w:p>
+      <w:pPr>
+        <w:pStyle w:val="Listenabsatz"/>
+        <w:numPr>
+          <w:ilvl w:val="0"/>
+          <w:numId w:val="1"/>
+        </w:numPr>
+        <w:rPr>
+          <w:lang w:val="en-US"/>
+        </w:rPr>
+      </w:pPr>
+      <w:r>
+        <w:rPr>
+          <w:lang w:val="en-US"/>
+        </w:rPr>
+        <w:t xml:space="preserve">Oh </w:t>
+      </w:r>
+      <w:proofErr w:type="spellStart"/>
+      <w:r>
+        <w:rPr>
+          <w:lang w:val="en-US"/>
+        </w:rPr>
         <w:t>iam</w:t>
       </w:r>
       <w:proofErr w:type="spellEnd"/>
@@ -451,150 +624,7 @@
           <w:ilvl w:val="0"/>
           <w:numId w:val="1"/>
         </w:numPr>
-        <w:rPr>
-          <w:lang w:val="en-US"/>
-        </w:rPr>
-      </w:pPr>
-      <w:proofErr w:type="spellStart"/>
-      <w:r>
-        <w:rPr>
-          <w:lang w:val="en-US"/>
-        </w:rPr>
-        <w:t>Meine</w:t>
-      </w:r>
-      <w:proofErr w:type="spellEnd"/>
-      <w:r>
-        <w:rPr>
-          <w:lang w:val="en-US"/>
-        </w:rPr>
-        <w:t xml:space="preserve"> </w:t>
-      </w:r>
-      <w:proofErr w:type="spellStart"/>
-      <w:r>
-        <w:rPr>
-          <w:lang w:val="en-US"/>
-        </w:rPr>
-        <w:t>Muckis</w:t>
-      </w:r>
-      <w:proofErr w:type="spellEnd"/>
-      <w:r>
-        <w:rPr>
-          <w:lang w:val="en-US"/>
-        </w:rPr>
-        <w:t xml:space="preserve"> </w:t>
-      </w:r>
-      <w:proofErr w:type="spellStart"/>
-      <w:r>
-        <w:rPr>
-          <w:lang w:val="en-US"/>
-        </w:rPr>
-        <w:t>haben</w:t>
-      </w:r>
-      <w:proofErr w:type="spellEnd"/>
-      <w:r>
-        <w:rPr>
-          <w:lang w:val="en-US"/>
-        </w:rPr>
-        <w:t xml:space="preserve"> </w:t>
-      </w:r>
-      <w:proofErr w:type="spellStart"/>
-      <w:r>
-        <w:rPr>
-          <w:lang w:val="en-US"/>
-        </w:rPr>
-        <w:t>Muckis</w:t>
-      </w:r>
-      <w:proofErr w:type="spellEnd"/>
-      <w:r>
-        <w:rPr>
-          <w:lang w:val="en-US"/>
-        </w:rPr>
-        <w:t xml:space="preserve"> </w:t>
-      </w:r>
-    </w:p>
-    <w:p>
-      <w:pPr>
-        <w:pStyle w:val="Listenabsatz"/>
-        <w:rPr>
-          <w:lang w:val="en-US"/>
-        </w:rPr>
-      </w:pPr>
-    </w:p>
-    <w:p>
-      <w:pPr>
-        <w:pStyle w:val="Listenabsatz"/>
-        <w:rPr>
-          <w:lang w:val="en-US"/>
-        </w:rPr>
-      </w:pPr>
-    </w:p>
-    <w:p>
-      <w:pPr>
-        <w:rPr>
-          <w:lang w:val="en-US"/>
-        </w:rPr>
-      </w:pPr>
-      <w:proofErr w:type="spellStart"/>
-      <w:r>
-        <w:rPr>
-          <w:lang w:val="en-US"/>
-        </w:rPr>
-        <w:t>Beleidigung</w:t>
-      </w:r>
-      <w:proofErr w:type="spellEnd"/>
-      <w:r>
-        <w:rPr>
-          <w:lang w:val="en-US"/>
-        </w:rPr>
-        <w:t>:</w:t>
-      </w:r>
-    </w:p>
-    <w:p>
-      <w:pPr>
-        <w:pStyle w:val="Listenabsatz"/>
-        <w:numPr>
-          <w:ilvl w:val="0"/>
-          <w:numId w:val="1"/>
-        </w:numPr>
-        <w:rPr>
-          <w:lang w:val="en-US"/>
-        </w:rPr>
-      </w:pPr>
-      <w:r>
-        <w:rPr>
-          <w:lang w:val="en-US"/>
-        </w:rPr>
-        <w:t>Why are u so Fucking Ugly Bro</w:t>
-      </w:r>
-      <w:r>
-        <w:rPr>
-          <w:lang w:val="en-US"/>
-        </w:rPr>
-        <w:t>?</w:t>
-      </w:r>
-    </w:p>
-    <w:p>
-      <w:pPr>
-        <w:pStyle w:val="Listenabsatz"/>
-        <w:numPr>
-          <w:ilvl w:val="0"/>
-          <w:numId w:val="1"/>
-        </w:numPr>
-      </w:pPr>
-      <w:r>
-        <w:t>Alter du hast aber s</w:t>
-      </w:r>
-      <w:r>
-        <w:t xml:space="preserve">chon </w:t>
-      </w:r>
-      <w:proofErr w:type="spellStart"/>
-      <w:r>
-        <w:t>nen</w:t>
-      </w:r>
-      <w:proofErr w:type="spellEnd"/>
-      <w:r>
-        <w:t xml:space="preserve"> ganz schönen Hefespoiler</w:t>
-      </w:r>
+      </w:pPr>
     </w:p>
     <w:p/>
     <w:sectPr>
